--- a/学习计划学习笔记.docx
+++ b/学习计划学习笔记.docx
@@ -15,6 +15,9 @@
         <w:pStyle w:val="2"/>
       </w:pPr>
       <w:r>
+        <w:t>[1]</w:t>
+      </w:r>
+      <w:r>
         <w:t>字符集</w:t>
       </w:r>
     </w:p>
@@ -184,7 +187,25 @@
           <w:sz w:val="20"/>
           <w:szCs w:val="20"/>
         </w:rPr>
-        <w:t>每种字符集都可能有多种校对规则，并且都有一个默认的校对规则，并且每个校对规则只是针对某个字符集，和其他的字符集么有关系。</w:t>
+        <w:t>每种字符集都可能有多种校对规则，并且都有一个默认的校对规则，并且每个校对规则只是针对某个字符集，和其他的字符集</w:t>
+      </w:r>
+      <w:r>
+        <w:rPr>
+          <w:rFonts w:ascii="Verdana" w:hAnsi="Verdana" w:hint="eastAsia"/>
+          <w:color w:val="111111"/>
+          <w:sz w:val="20"/>
+          <w:szCs w:val="20"/>
+        </w:rPr>
+        <w:t>没有</w:t>
+      </w:r>
+      <w:r>
+        <w:rPr>
+          <w:rFonts w:ascii="Verdana" w:hAnsi="Verdana"/>
+          <w:color w:val="111111"/>
+          <w:sz w:val="20"/>
+          <w:szCs w:val="20"/>
+        </w:rPr>
+        <w:t>关系。</w:t>
       </w:r>
     </w:p>
     <w:p>
@@ -12862,13 +12883,7 @@
         <w:t>格式显示中文的。</w:t>
       </w:r>
     </w:p>
-    <w:p>
-      <w:pPr>
-        <w:rPr>
-          <w:rFonts w:hint="eastAsia"/>
-        </w:rPr>
-      </w:pPr>
-    </w:p>
+    <w:p/>
     <w:p>
       <w:pPr>
         <w:pStyle w:val="2"/>
@@ -12879,6 +12894,9 @@
         </w:rPr>
       </w:pPr>
       <w:r>
+        <w:t>[2]</w:t>
+      </w:r>
+      <w:r>
         <w:rPr>
           <w:rStyle w:val="30"/>
           <w:b/>
@@ -15010,19 +15028,10 @@
         <w:t>语法可以帮助我们改写查询，优化表的结构和索引的设置，从而最大地提高查询效率。当然，在大规模数据量时，索引的建立和维护的代价也是很高的，往往需要较长的时间和较大的空间，如果在不同的列组合上建立索引，空间的开销会更大。因此索引最好设置在需要经常查询的字段中。</w:t>
       </w:r>
     </w:p>
-    <w:p>
-      <w:pPr>
-        <w:rPr>
-          <w:rFonts w:hint="eastAsia"/>
-        </w:rPr>
-      </w:pPr>
-    </w:p>
+    <w:p/>
     <w:p>
       <w:pPr>
         <w:pStyle w:val="3"/>
-        <w:rPr>
-          <w:rFonts w:hint="eastAsia"/>
-        </w:rPr>
       </w:pPr>
       <w:r>
         <w:rPr>
@@ -19834,13 +19843,7 @@
         <w:t>层过滤后，剩下多少满足查询的记录数量的比例，注意是百分比，不是具体记录数</w:t>
       </w:r>
     </w:p>
-    <w:p>
-      <w:pPr>
-        <w:rPr>
-          <w:rFonts w:hint="eastAsia"/>
-        </w:rPr>
-      </w:pPr>
-    </w:p>
+    <w:p/>
     <w:p>
       <w:pPr>
         <w:pStyle w:val="2"/>
@@ -19849,28 +19852,22 @@
         <w:t>binlog</w:t>
       </w:r>
     </w:p>
-    <w:p>
-      <w:pPr>
-        <w:rPr>
-          <w:rFonts w:hint="eastAsia"/>
-        </w:rPr>
-      </w:pPr>
-    </w:p>
+    <w:p/>
     <w:p>
       <w:pPr>
         <w:pStyle w:val="2"/>
       </w:pPr>
       <w:r>
         <w:lastRenderedPageBreak/>
+        <w:t>[3]</w:t>
+      </w:r>
+      <w:r>
         <w:t>主从复制</w:t>
       </w:r>
     </w:p>
     <w:p>
       <w:pPr>
         <w:pStyle w:val="3"/>
-        <w:rPr>
-          <w:rFonts w:hint="eastAsia"/>
-        </w:rPr>
       </w:pPr>
       <w:r>
         <w:rPr>
@@ -19905,17 +19902,17 @@
         <w:shd w:val="clear" w:color="auto" w:fill="FFFFFF"/>
         <w:wordWrap w:val="0"/>
         <w:rPr>
+          <w:rFonts w:ascii="微软雅黑" w:eastAsia="微软雅黑" w:hAnsi="微软雅黑"/>
+          <w:color w:val="444444"/>
+          <w:szCs w:val="21"/>
+        </w:rPr>
+      </w:pPr>
+      <w:r>
+        <w:rPr>
           <w:rFonts w:ascii="微软雅黑" w:eastAsia="微软雅黑" w:hAnsi="微软雅黑" w:hint="eastAsia"/>
           <w:color w:val="444444"/>
           <w:szCs w:val="21"/>
         </w:rPr>
-      </w:pPr>
-      <w:r>
-        <w:rPr>
-          <w:rFonts w:ascii="微软雅黑" w:eastAsia="微软雅黑" w:hAnsi="微软雅黑" w:hint="eastAsia"/>
-          <w:color w:val="444444"/>
-          <w:szCs w:val="21"/>
-        </w:rPr>
         <w:t>  要实现MySQL的主从复制，首先必须打开Master端的binlog记录功能，否则就无法实现。因为整个复制过程实际上就是Slave从aster端获取binlog日志，然后再在Slave上以相同顺序执行获取的binlog日志中的记录的各种SQL操作</w:t>
       </w:r>
     </w:p>
@@ -19924,7 +19921,7 @@
         <w:shd w:val="clear" w:color="auto" w:fill="FFFFFF"/>
         <w:wordWrap w:val="0"/>
         <w:rPr>
-          <w:rFonts w:ascii="微软雅黑" w:eastAsia="微软雅黑" w:hAnsi="微软雅黑" w:hint="eastAsia"/>
+          <w:rFonts w:ascii="微软雅黑" w:eastAsia="微软雅黑" w:hAnsi="微软雅黑"/>
           <w:color w:val="444444"/>
           <w:szCs w:val="21"/>
         </w:rPr>
@@ -19991,7 +19988,7 @@
         <w:shd w:val="clear" w:color="auto" w:fill="FFFFFF"/>
         <w:wordWrap w:val="0"/>
         <w:rPr>
-          <w:rFonts w:ascii="微软雅黑" w:eastAsia="微软雅黑" w:hAnsi="微软雅黑" w:hint="eastAsia"/>
+          <w:rFonts w:ascii="微软雅黑" w:eastAsia="微软雅黑" w:hAnsi="微软雅黑"/>
           <w:color w:val="444444"/>
           <w:szCs w:val="21"/>
         </w:rPr>
@@ -20062,7 +20059,7 @@
         <w:spacing w:before="0" w:beforeAutospacing="0" w:after="240" w:afterAutospacing="0" w:line="390" w:lineRule="atLeast"/>
         <w:jc w:val="both"/>
         <w:rPr>
-          <w:rFonts w:ascii="微软雅黑" w:eastAsia="微软雅黑" w:hAnsi="微软雅黑" w:hint="eastAsia"/>
+          <w:rFonts w:ascii="微软雅黑" w:eastAsia="微软雅黑" w:hAnsi="微软雅黑"/>
           <w:color w:val="4F4F4F"/>
         </w:rPr>
       </w:pPr>
@@ -20082,7 +20079,7 @@
         <w:spacing w:before="0" w:beforeAutospacing="0" w:after="240" w:afterAutospacing="0" w:line="390" w:lineRule="atLeast"/>
         <w:jc w:val="both"/>
         <w:rPr>
-          <w:rFonts w:ascii="微软雅黑" w:eastAsia="微软雅黑" w:hAnsi="微软雅黑" w:hint="eastAsia"/>
+          <w:rFonts w:ascii="微软雅黑" w:eastAsia="微软雅黑" w:hAnsi="微软雅黑"/>
           <w:color w:val="4F4F4F"/>
         </w:rPr>
       </w:pPr>
@@ -20102,7 +20099,7 @@
         <w:spacing w:before="0" w:beforeAutospacing="0" w:after="240" w:afterAutospacing="0" w:line="390" w:lineRule="atLeast"/>
         <w:jc w:val="both"/>
         <w:rPr>
-          <w:rFonts w:ascii="微软雅黑" w:eastAsia="微软雅黑" w:hAnsi="微软雅黑" w:hint="eastAsia"/>
+          <w:rFonts w:ascii="微软雅黑" w:eastAsia="微软雅黑" w:hAnsi="微软雅黑"/>
           <w:color w:val="4F4F4F"/>
         </w:rPr>
       </w:pPr>
@@ -20130,7 +20127,7 @@
         <w:spacing w:before="0" w:beforeAutospacing="0" w:after="240" w:afterAutospacing="0" w:line="390" w:lineRule="atLeast"/>
         <w:jc w:val="both"/>
         <w:rPr>
-          <w:rFonts w:ascii="微软雅黑" w:eastAsia="微软雅黑" w:hAnsi="微软雅黑" w:hint="eastAsia"/>
+          <w:rFonts w:ascii="微软雅黑" w:eastAsia="微软雅黑" w:hAnsi="微软雅黑"/>
           <w:color w:val="4F4F4F"/>
         </w:rPr>
       </w:pPr>
@@ -20150,7 +20147,7 @@
         <w:spacing w:before="0" w:beforeAutospacing="0" w:after="240" w:afterAutospacing="0" w:line="390" w:lineRule="atLeast"/>
         <w:jc w:val="both"/>
         <w:rPr>
-          <w:rFonts w:ascii="微软雅黑" w:eastAsia="微软雅黑" w:hAnsi="微软雅黑" w:hint="eastAsia"/>
+          <w:rFonts w:ascii="微软雅黑" w:eastAsia="微软雅黑" w:hAnsi="微软雅黑"/>
           <w:color w:val="4F4F4F"/>
         </w:rPr>
       </w:pPr>
@@ -20171,15 +20168,15 @@
         <w:spacing w:before="0" w:beforeAutospacing="0" w:after="240" w:afterAutospacing="0" w:line="390" w:lineRule="atLeast"/>
         <w:jc w:val="both"/>
         <w:rPr>
+          <w:rFonts w:ascii="微软雅黑" w:eastAsia="微软雅黑" w:hAnsi="微软雅黑"/>
+          <w:color w:val="4F4F4F"/>
+        </w:rPr>
+      </w:pPr>
+      <w:r>
+        <w:rPr>
           <w:rFonts w:ascii="微软雅黑" w:eastAsia="微软雅黑" w:hAnsi="微软雅黑" w:hint="eastAsia"/>
           <w:color w:val="4F4F4F"/>
         </w:rPr>
-      </w:pPr>
-      <w:r>
-        <w:rPr>
-          <w:rFonts w:ascii="微软雅黑" w:eastAsia="微软雅黑" w:hAnsi="微软雅黑" w:hint="eastAsia"/>
-          <w:color w:val="4F4F4F"/>
-        </w:rPr>
         <w:t>5）Slave服务器端的SQL线程会实时检测本地Relay Log 中IO线程新增的日志内容，然后及时把Relay LOG 文件中的内容解析成sql语句，并在自身Slave服务器上按解析SQL语句的位置顺序执行应用这样sql语句，并在relay-log.info中记录当前应用中继日志的文件名和位置点</w:t>
       </w:r>
     </w:p>
@@ -20189,15 +20186,116 @@
         <w:shd w:val="clear" w:color="auto" w:fill="FFFFFF"/>
         <w:wordWrap w:val="0"/>
         <w:spacing w:before="120" w:after="240" w:line="450" w:lineRule="atLeast"/>
+        <w:rPr>
+          <w:rFonts w:ascii="微软雅黑" w:eastAsia="微软雅黑" w:hAnsi="微软雅黑"/>
+          <w:color w:val="444444"/>
+          <w:sz w:val="33"/>
+          <w:szCs w:val="33"/>
+        </w:rPr>
+      </w:pPr>
+      <w:bookmarkStart w:id="6" w:name="t5"/>
+      <w:bookmarkEnd w:id="6"/>
+      <w:r>
         <w:rPr>
           <w:rFonts w:ascii="微软雅黑" w:eastAsia="微软雅黑" w:hAnsi="微软雅黑" w:hint="eastAsia"/>
           <w:color w:val="444444"/>
           <w:sz w:val="33"/>
           <w:szCs w:val="33"/>
         </w:rPr>
-      </w:pPr>
-      <w:bookmarkStart w:id="6" w:name="t5"/>
-      <w:bookmarkEnd w:id="6"/>
+        <w:t>主从复制条件</w:t>
+      </w:r>
+    </w:p>
+    <w:p>
+      <w:pPr>
+        <w:shd w:val="clear" w:color="auto" w:fill="FFFFFF"/>
+        <w:wordWrap w:val="0"/>
+        <w:rPr>
+          <w:rFonts w:ascii="微软雅黑" w:eastAsia="微软雅黑" w:hAnsi="微软雅黑"/>
+          <w:color w:val="444444"/>
+          <w:szCs w:val="21"/>
+        </w:rPr>
+      </w:pPr>
+      <w:r>
+        <w:rPr>
+          <w:rFonts w:ascii="微软雅黑" w:eastAsia="微软雅黑" w:hAnsi="微软雅黑" w:hint="eastAsia"/>
+          <w:color w:val="444444"/>
+          <w:szCs w:val="21"/>
+        </w:rPr>
+        <w:t>1、开启Binlog功能</w:t>
+      </w:r>
+    </w:p>
+    <w:p>
+      <w:pPr>
+        <w:shd w:val="clear" w:color="auto" w:fill="FFFFFF"/>
+        <w:wordWrap w:val="0"/>
+        <w:rPr>
+          <w:rFonts w:ascii="微软雅黑" w:eastAsia="微软雅黑" w:hAnsi="微软雅黑"/>
+          <w:color w:val="444444"/>
+          <w:szCs w:val="21"/>
+        </w:rPr>
+      </w:pPr>
+      <w:r>
+        <w:rPr>
+          <w:rFonts w:ascii="微软雅黑" w:eastAsia="微软雅黑" w:hAnsi="微软雅黑" w:hint="eastAsia"/>
+          <w:color w:val="444444"/>
+          <w:szCs w:val="21"/>
+        </w:rPr>
+        <w:t>2、主库要建立账号</w:t>
+      </w:r>
+    </w:p>
+    <w:p>
+      <w:pPr>
+        <w:shd w:val="clear" w:color="auto" w:fill="FFFFFF"/>
+        <w:wordWrap w:val="0"/>
+        <w:rPr>
+          <w:rFonts w:ascii="微软雅黑" w:eastAsia="微软雅黑" w:hAnsi="微软雅黑"/>
+          <w:color w:val="444444"/>
+          <w:szCs w:val="21"/>
+        </w:rPr>
+      </w:pPr>
+      <w:r>
+        <w:rPr>
+          <w:rFonts w:ascii="微软雅黑" w:eastAsia="微软雅黑" w:hAnsi="微软雅黑" w:hint="eastAsia"/>
+          <w:color w:val="444444"/>
+          <w:szCs w:val="21"/>
+        </w:rPr>
+        <w:t>3、从库要配置master.info（CHANGE MASTER to…相当于配置密码文件和Master的相关信息）</w:t>
+      </w:r>
+    </w:p>
+    <w:p>
+      <w:pPr>
+        <w:shd w:val="clear" w:color="auto" w:fill="FFFFFF"/>
+        <w:wordWrap w:val="0"/>
+        <w:rPr>
+          <w:rFonts w:ascii="微软雅黑" w:eastAsia="微软雅黑" w:hAnsi="微软雅黑"/>
+          <w:color w:val="444444"/>
+          <w:szCs w:val="21"/>
+        </w:rPr>
+      </w:pPr>
+      <w:r>
+        <w:rPr>
+          <w:rFonts w:ascii="微软雅黑" w:eastAsia="微软雅黑" w:hAnsi="微软雅黑" w:hint="eastAsia"/>
+          <w:color w:val="444444"/>
+          <w:szCs w:val="21"/>
+        </w:rPr>
+        <w:t>4、start slave 开启复制功能</w:t>
+      </w:r>
+    </w:p>
+    <w:p>
+      <w:pPr>
+        <w:pStyle w:val="3"/>
+        <w:shd w:val="clear" w:color="auto" w:fill="FFFFFF"/>
+        <w:wordWrap w:val="0"/>
+        <w:spacing w:before="120" w:after="240" w:line="450" w:lineRule="atLeast"/>
+        <w:rPr>
+          <w:rFonts w:ascii="微软雅黑" w:eastAsia="微软雅黑" w:hAnsi="微软雅黑"/>
+          <w:color w:val="444444"/>
+          <w:sz w:val="33"/>
+          <w:szCs w:val="33"/>
+        </w:rPr>
+      </w:pPr>
+      <w:bookmarkStart w:id="7" w:name="t6"/>
+      <w:bookmarkEnd w:id="7"/>
       <w:r>
         <w:rPr>
           <w:rFonts w:ascii="微软雅黑" w:eastAsia="微软雅黑" w:hAnsi="微软雅黑" w:hint="eastAsia"/>
@@ -20205,18 +20303,37 @@
           <w:sz w:val="33"/>
           <w:szCs w:val="33"/>
         </w:rPr>
-        <w:t>主从复制条件</w:t>
+        <w:t>知识点</w:t>
       </w:r>
     </w:p>
     <w:p>
       <w:pPr>
         <w:shd w:val="clear" w:color="auto" w:fill="FFFFFF"/>
         <w:wordWrap w:val="0"/>
+        <w:rPr>
+          <w:rFonts w:ascii="微软雅黑" w:eastAsia="微软雅黑" w:hAnsi="微软雅黑"/>
+          <w:color w:val="444444"/>
+          <w:szCs w:val="21"/>
+        </w:rPr>
+      </w:pPr>
+      <w:r>
         <w:rPr>
           <w:rFonts w:ascii="微软雅黑" w:eastAsia="微软雅黑" w:hAnsi="微软雅黑" w:hint="eastAsia"/>
           <w:color w:val="444444"/>
           <w:szCs w:val="21"/>
         </w:rPr>
+        <w:t>1.3个线程，主库IO，从库IO和SQL及作用</w:t>
+      </w:r>
+    </w:p>
+    <w:p>
+      <w:pPr>
+        <w:shd w:val="clear" w:color="auto" w:fill="FFFFFF"/>
+        <w:wordWrap w:val="0"/>
+        <w:rPr>
+          <w:rFonts w:ascii="微软雅黑" w:eastAsia="微软雅黑" w:hAnsi="微软雅黑"/>
+          <w:color w:val="444444"/>
+          <w:szCs w:val="21"/>
+        </w:rPr>
       </w:pPr>
       <w:r>
         <w:rPr>
@@ -20224,18 +20341,37 @@
           <w:color w:val="444444"/>
           <w:szCs w:val="21"/>
         </w:rPr>
-        <w:t>1、开启Binlog功能</w:t>
+        <w:t>2.master.info（从库）作用</w:t>
       </w:r>
     </w:p>
     <w:p>
       <w:pPr>
         <w:shd w:val="clear" w:color="auto" w:fill="FFFFFF"/>
         <w:wordWrap w:val="0"/>
+        <w:rPr>
+          <w:rFonts w:ascii="微软雅黑" w:eastAsia="微软雅黑" w:hAnsi="微软雅黑"/>
+          <w:color w:val="444444"/>
+          <w:szCs w:val="21"/>
+        </w:rPr>
+      </w:pPr>
+      <w:r>
         <w:rPr>
           <w:rFonts w:ascii="微软雅黑" w:eastAsia="微软雅黑" w:hAnsi="微软雅黑" w:hint="eastAsia"/>
           <w:color w:val="444444"/>
           <w:szCs w:val="21"/>
         </w:rPr>
+        <w:t>3.relay-log 作用</w:t>
+      </w:r>
+    </w:p>
+    <w:p>
+      <w:pPr>
+        <w:shd w:val="clear" w:color="auto" w:fill="FFFFFF"/>
+        <w:wordWrap w:val="0"/>
+        <w:rPr>
+          <w:rFonts w:ascii="微软雅黑" w:eastAsia="微软雅黑" w:hAnsi="微软雅黑"/>
+          <w:color w:val="444444"/>
+          <w:szCs w:val="21"/>
+        </w:rPr>
       </w:pPr>
       <w:r>
         <w:rPr>
@@ -20243,45 +20379,27 @@
           <w:color w:val="444444"/>
           <w:szCs w:val="21"/>
         </w:rPr>
-        <w:t>2、主库要建立账号</w:t>
+        <w:lastRenderedPageBreak/>
+        <w:t>4.异步复制</w:t>
       </w:r>
     </w:p>
     <w:p>
       <w:pPr>
         <w:shd w:val="clear" w:color="auto" w:fill="FFFFFF"/>
         <w:wordWrap w:val="0"/>
+        <w:rPr>
+          <w:rFonts w:ascii="微软雅黑" w:eastAsia="微软雅黑" w:hAnsi="微软雅黑"/>
+          <w:color w:val="444444"/>
+          <w:szCs w:val="21"/>
+        </w:rPr>
+      </w:pPr>
+      <w:r>
         <w:rPr>
           <w:rFonts w:ascii="微软雅黑" w:eastAsia="微软雅黑" w:hAnsi="微软雅黑" w:hint="eastAsia"/>
           <w:color w:val="444444"/>
           <w:szCs w:val="21"/>
         </w:rPr>
-      </w:pPr>
-      <w:r>
-        <w:rPr>
-          <w:rFonts w:ascii="微软雅黑" w:eastAsia="微软雅黑" w:hAnsi="微软雅黑" w:hint="eastAsia"/>
-          <w:color w:val="444444"/>
-          <w:szCs w:val="21"/>
-        </w:rPr>
-        <w:t>3、从库要配置master.info（CHANGE MASTER to…相当于配置密码文件和Master的相关信息）</w:t>
-      </w:r>
-    </w:p>
-    <w:p>
-      <w:pPr>
-        <w:shd w:val="clear" w:color="auto" w:fill="FFFFFF"/>
-        <w:wordWrap w:val="0"/>
-        <w:rPr>
-          <w:rFonts w:ascii="微软雅黑" w:eastAsia="微软雅黑" w:hAnsi="微软雅黑" w:hint="eastAsia"/>
-          <w:color w:val="444444"/>
-          <w:szCs w:val="21"/>
-        </w:rPr>
-      </w:pPr>
-      <w:r>
-        <w:rPr>
-          <w:rFonts w:ascii="微软雅黑" w:eastAsia="微软雅黑" w:hAnsi="微软雅黑" w:hint="eastAsia"/>
-          <w:color w:val="444444"/>
-          <w:szCs w:val="21"/>
-        </w:rPr>
-        <w:t>4、start slave 开启复制功能</w:t>
+        <w:t>5.binlog作用（如果需要级联需要开启Binlog）</w:t>
       </w:r>
     </w:p>
     <w:p>
@@ -20290,34 +20408,72 @@
         <w:shd w:val="clear" w:color="auto" w:fill="FFFFFF"/>
         <w:wordWrap w:val="0"/>
         <w:spacing w:before="120" w:after="240" w:line="450" w:lineRule="atLeast"/>
+        <w:rPr>
+          <w:rFonts w:ascii="微软雅黑" w:eastAsia="微软雅黑" w:hAnsi="微软雅黑"/>
+          <w:color w:val="444444"/>
+          <w:sz w:val="33"/>
+          <w:szCs w:val="33"/>
+        </w:rPr>
+      </w:pPr>
+      <w:bookmarkStart w:id="8" w:name="t7"/>
+      <w:bookmarkEnd w:id="8"/>
+      <w:r>
         <w:rPr>
           <w:rFonts w:ascii="微软雅黑" w:eastAsia="微软雅黑" w:hAnsi="微软雅黑" w:hint="eastAsia"/>
           <w:color w:val="444444"/>
           <w:sz w:val="33"/>
           <w:szCs w:val="33"/>
         </w:rPr>
-      </w:pPr>
-      <w:bookmarkStart w:id="7" w:name="t6"/>
-      <w:bookmarkEnd w:id="7"/>
+        <w:t>小结：</w:t>
+      </w:r>
+    </w:p>
+    <w:p>
+      <w:pPr>
+        <w:shd w:val="clear" w:color="auto" w:fill="FFFFFF"/>
+        <w:wordWrap w:val="0"/>
+        <w:rPr>
+          <w:rFonts w:ascii="微软雅黑" w:eastAsia="微软雅黑" w:hAnsi="微软雅黑"/>
+          <w:color w:val="444444"/>
+          <w:szCs w:val="21"/>
+        </w:rPr>
+      </w:pPr>
       <w:r>
         <w:rPr>
           <w:rFonts w:ascii="微软雅黑" w:eastAsia="微软雅黑" w:hAnsi="微软雅黑" w:hint="eastAsia"/>
           <w:color w:val="444444"/>
-          <w:sz w:val="33"/>
-          <w:szCs w:val="33"/>
-        </w:rPr>
-        <w:t>知识点</w:t>
+          <w:szCs w:val="21"/>
+        </w:rPr>
+        <w:t>主从复制是异步的逻辑的SQL语句级的复制</w:t>
       </w:r>
     </w:p>
     <w:p>
       <w:pPr>
         <w:shd w:val="clear" w:color="auto" w:fill="FFFFFF"/>
         <w:wordWrap w:val="0"/>
+        <w:rPr>
+          <w:rFonts w:ascii="微软雅黑" w:eastAsia="微软雅黑" w:hAnsi="微软雅黑"/>
+          <w:color w:val="444444"/>
+          <w:szCs w:val="21"/>
+        </w:rPr>
+      </w:pPr>
+      <w:r>
         <w:rPr>
           <w:rFonts w:ascii="微软雅黑" w:eastAsia="微软雅黑" w:hAnsi="微软雅黑" w:hint="eastAsia"/>
           <w:color w:val="444444"/>
           <w:szCs w:val="21"/>
         </w:rPr>
+        <w:t>复制时，主库有一个O/O线程，从库有两个线程，I/O和SQL线程</w:t>
+      </w:r>
+    </w:p>
+    <w:p>
+      <w:pPr>
+        <w:shd w:val="clear" w:color="auto" w:fill="FFFFFF"/>
+        <w:wordWrap w:val="0"/>
+        <w:rPr>
+          <w:rFonts w:ascii="微软雅黑" w:eastAsia="微软雅黑" w:hAnsi="微软雅黑"/>
+          <w:color w:val="444444"/>
+          <w:szCs w:val="21"/>
+        </w:rPr>
       </w:pPr>
       <w:r>
         <w:rPr>
@@ -20325,18 +20481,37 @@
           <w:color w:val="444444"/>
           <w:szCs w:val="21"/>
         </w:rPr>
-        <w:t>1.3个线程，主库IO，从库IO和SQL及作用</w:t>
+        <w:t>实现主从复制的必要条件是主库要开启记录binlog功能</w:t>
       </w:r>
     </w:p>
     <w:p>
       <w:pPr>
         <w:shd w:val="clear" w:color="auto" w:fill="FFFFFF"/>
         <w:wordWrap w:val="0"/>
+        <w:rPr>
+          <w:rFonts w:ascii="微软雅黑" w:eastAsia="微软雅黑" w:hAnsi="微软雅黑"/>
+          <w:color w:val="444444"/>
+          <w:szCs w:val="21"/>
+        </w:rPr>
+      </w:pPr>
+      <w:r>
         <w:rPr>
           <w:rFonts w:ascii="微软雅黑" w:eastAsia="微软雅黑" w:hAnsi="微软雅黑" w:hint="eastAsia"/>
           <w:color w:val="444444"/>
           <w:szCs w:val="21"/>
         </w:rPr>
+        <w:t>作为复制的所有Mysql节点的server-id都不能相同</w:t>
+      </w:r>
+    </w:p>
+    <w:p>
+      <w:pPr>
+        <w:shd w:val="clear" w:color="auto" w:fill="FFFFFF"/>
+        <w:wordWrap w:val="0"/>
+        <w:rPr>
+          <w:rFonts w:ascii="微软雅黑" w:eastAsia="微软雅黑" w:hAnsi="微软雅黑"/>
+          <w:color w:val="444444"/>
+          <w:szCs w:val="21"/>
+        </w:rPr>
       </w:pPr>
       <w:r>
         <w:rPr>
@@ -20344,216 +20519,34 @@
           <w:color w:val="444444"/>
           <w:szCs w:val="21"/>
         </w:rPr>
-        <w:t>2.master.info（从库）作用</w:t>
-      </w:r>
-    </w:p>
-    <w:p>
-      <w:pPr>
-        <w:shd w:val="clear" w:color="auto" w:fill="FFFFFF"/>
-        <w:wordWrap w:val="0"/>
-        <w:rPr>
-          <w:rFonts w:ascii="微软雅黑" w:eastAsia="微软雅黑" w:hAnsi="微软雅黑" w:hint="eastAsia"/>
-          <w:color w:val="444444"/>
-          <w:szCs w:val="21"/>
-        </w:rPr>
-      </w:pPr>
-      <w:r>
-        <w:rPr>
-          <w:rFonts w:ascii="微软雅黑" w:eastAsia="微软雅黑" w:hAnsi="微软雅黑" w:hint="eastAsia"/>
-          <w:color w:val="444444"/>
-          <w:szCs w:val="21"/>
-        </w:rPr>
-        <w:t>3.relay-log 作用</w:t>
-      </w:r>
-    </w:p>
-    <w:p>
-      <w:pPr>
-        <w:shd w:val="clear" w:color="auto" w:fill="FFFFFF"/>
-        <w:wordWrap w:val="0"/>
-        <w:rPr>
-          <w:rFonts w:ascii="微软雅黑" w:eastAsia="微软雅黑" w:hAnsi="微软雅黑" w:hint="eastAsia"/>
-          <w:color w:val="444444"/>
-          <w:szCs w:val="21"/>
-        </w:rPr>
-      </w:pPr>
-      <w:r>
-        <w:rPr>
-          <w:rFonts w:ascii="微软雅黑" w:eastAsia="微软雅黑" w:hAnsi="微软雅黑" w:hint="eastAsia"/>
-          <w:color w:val="444444"/>
-          <w:szCs w:val="21"/>
-        </w:rPr>
-        <w:lastRenderedPageBreak/>
-        <w:t>4.异步复制</w:t>
-      </w:r>
-    </w:p>
-    <w:p>
-      <w:pPr>
-        <w:shd w:val="clear" w:color="auto" w:fill="FFFFFF"/>
-        <w:wordWrap w:val="0"/>
-        <w:rPr>
-          <w:rFonts w:ascii="微软雅黑" w:eastAsia="微软雅黑" w:hAnsi="微软雅黑" w:hint="eastAsia"/>
-          <w:color w:val="444444"/>
-          <w:szCs w:val="21"/>
-        </w:rPr>
-      </w:pPr>
-      <w:r>
-        <w:rPr>
-          <w:rFonts w:ascii="微软雅黑" w:eastAsia="微软雅黑" w:hAnsi="微软雅黑" w:hint="eastAsia"/>
-          <w:color w:val="444444"/>
-          <w:szCs w:val="21"/>
-        </w:rPr>
-        <w:t>5.binlog作用（如果需要级联需要开启Binlog）</w:t>
+        <w:t>binlog文件只记录对数据库有更改的SQL语句（来自主库内容的变更），不记录任何查询（select，show）语句</w:t>
+      </w:r>
+    </w:p>
+    <w:p/>
+    <w:p>
+      <w:pPr>
+        <w:pStyle w:val="1"/>
+      </w:pPr>
+      <w:r>
+        <w:t>2.索引实现原理</w:t>
+      </w:r>
+    </w:p>
+    <w:p>
+      <w:pPr>
+        <w:pStyle w:val="2"/>
+      </w:pPr>
+      <w:bookmarkStart w:id="9" w:name="_GoBack"/>
+      <w:bookmarkEnd w:id="9"/>
+      <w:r>
+        <w:t>[1]</w:t>
+      </w:r>
+      <w:r>
+        <w:t>B+树</w:t>
       </w:r>
     </w:p>
     <w:p>
       <w:pPr>
         <w:pStyle w:val="3"/>
-        <w:shd w:val="clear" w:color="auto" w:fill="FFFFFF"/>
-        <w:wordWrap w:val="0"/>
-        <w:spacing w:before="120" w:after="240" w:line="450" w:lineRule="atLeast"/>
-        <w:rPr>
-          <w:rFonts w:ascii="微软雅黑" w:eastAsia="微软雅黑" w:hAnsi="微软雅黑" w:hint="eastAsia"/>
-          <w:color w:val="444444"/>
-          <w:sz w:val="33"/>
-          <w:szCs w:val="33"/>
-        </w:rPr>
-      </w:pPr>
-      <w:bookmarkStart w:id="8" w:name="t7"/>
-      <w:bookmarkEnd w:id="8"/>
-      <w:r>
-        <w:rPr>
-          <w:rFonts w:ascii="微软雅黑" w:eastAsia="微软雅黑" w:hAnsi="微软雅黑" w:hint="eastAsia"/>
-          <w:color w:val="444444"/>
-          <w:sz w:val="33"/>
-          <w:szCs w:val="33"/>
-        </w:rPr>
-        <w:t>小结：</w:t>
-      </w:r>
-    </w:p>
-    <w:p>
-      <w:pPr>
-        <w:shd w:val="clear" w:color="auto" w:fill="FFFFFF"/>
-        <w:wordWrap w:val="0"/>
-        <w:rPr>
-          <w:rFonts w:ascii="微软雅黑" w:eastAsia="微软雅黑" w:hAnsi="微软雅黑" w:hint="eastAsia"/>
-          <w:color w:val="444444"/>
-          <w:szCs w:val="21"/>
-        </w:rPr>
-      </w:pPr>
-      <w:r>
-        <w:rPr>
-          <w:rFonts w:ascii="微软雅黑" w:eastAsia="微软雅黑" w:hAnsi="微软雅黑" w:hint="eastAsia"/>
-          <w:color w:val="444444"/>
-          <w:szCs w:val="21"/>
-        </w:rPr>
-        <w:t>主从复制是异步的逻辑的SQL语句级的复制</w:t>
-      </w:r>
-    </w:p>
-    <w:p>
-      <w:pPr>
-        <w:shd w:val="clear" w:color="auto" w:fill="FFFFFF"/>
-        <w:wordWrap w:val="0"/>
-        <w:rPr>
-          <w:rFonts w:ascii="微软雅黑" w:eastAsia="微软雅黑" w:hAnsi="微软雅黑" w:hint="eastAsia"/>
-          <w:color w:val="444444"/>
-          <w:szCs w:val="21"/>
-        </w:rPr>
-      </w:pPr>
-      <w:r>
-        <w:rPr>
-          <w:rFonts w:ascii="微软雅黑" w:eastAsia="微软雅黑" w:hAnsi="微软雅黑" w:hint="eastAsia"/>
-          <w:color w:val="444444"/>
-          <w:szCs w:val="21"/>
-        </w:rPr>
-        <w:t>复制时，主库有一个O/O线程，从库有两个线程，I/O和SQL线程</w:t>
-      </w:r>
-    </w:p>
-    <w:p>
-      <w:pPr>
-        <w:shd w:val="clear" w:color="auto" w:fill="FFFFFF"/>
-        <w:wordWrap w:val="0"/>
-        <w:rPr>
-          <w:rFonts w:ascii="微软雅黑" w:eastAsia="微软雅黑" w:hAnsi="微软雅黑" w:hint="eastAsia"/>
-          <w:color w:val="444444"/>
-          <w:szCs w:val="21"/>
-        </w:rPr>
-      </w:pPr>
-      <w:r>
-        <w:rPr>
-          <w:rFonts w:ascii="微软雅黑" w:eastAsia="微软雅黑" w:hAnsi="微软雅黑" w:hint="eastAsia"/>
-          <w:color w:val="444444"/>
-          <w:szCs w:val="21"/>
-        </w:rPr>
-        <w:t>实现主从复制的必要条件是主库要开启记录binlog功能</w:t>
-      </w:r>
-    </w:p>
-    <w:p>
-      <w:pPr>
-        <w:shd w:val="clear" w:color="auto" w:fill="FFFFFF"/>
-        <w:wordWrap w:val="0"/>
-        <w:rPr>
-          <w:rFonts w:ascii="微软雅黑" w:eastAsia="微软雅黑" w:hAnsi="微软雅黑" w:hint="eastAsia"/>
-          <w:color w:val="444444"/>
-          <w:szCs w:val="21"/>
-        </w:rPr>
-      </w:pPr>
-      <w:r>
-        <w:rPr>
-          <w:rFonts w:ascii="微软雅黑" w:eastAsia="微软雅黑" w:hAnsi="微软雅黑" w:hint="eastAsia"/>
-          <w:color w:val="444444"/>
-          <w:szCs w:val="21"/>
-        </w:rPr>
-        <w:t>作为复制的所有Mysql节点的server-id都不能相同</w:t>
-      </w:r>
-    </w:p>
-    <w:p>
-      <w:pPr>
-        <w:shd w:val="clear" w:color="auto" w:fill="FFFFFF"/>
-        <w:wordWrap w:val="0"/>
-        <w:rPr>
-          <w:rFonts w:ascii="微软雅黑" w:eastAsia="微软雅黑" w:hAnsi="微软雅黑" w:hint="eastAsia"/>
-          <w:color w:val="444444"/>
-          <w:szCs w:val="21"/>
-        </w:rPr>
-      </w:pPr>
-      <w:r>
-        <w:rPr>
-          <w:rFonts w:ascii="微软雅黑" w:eastAsia="微软雅黑" w:hAnsi="微软雅黑" w:hint="eastAsia"/>
-          <w:color w:val="444444"/>
-          <w:szCs w:val="21"/>
-        </w:rPr>
-        <w:t>binlog文件只记录对数据库有更改的SQL语句（来自主库内容的变更），不记录任何查询（select，show）语句</w:t>
-      </w:r>
-    </w:p>
-    <w:p>
-      <w:pPr>
-        <w:rPr>
-          <w:rFonts w:hint="eastAsia"/>
-        </w:rPr>
-      </w:pPr>
-    </w:p>
-    <w:p>
-      <w:pPr>
-        <w:pStyle w:val="1"/>
-      </w:pPr>
-      <w:r>
-        <w:t>2.索引实现原理</w:t>
-      </w:r>
-    </w:p>
-    <w:p>
-      <w:pPr>
-        <w:pStyle w:val="2"/>
-      </w:pPr>
-      <w:r>
-        <w:t>B+树</w:t>
-      </w:r>
-    </w:p>
-    <w:p>
-      <w:pPr>
-        <w:pStyle w:val="3"/>
-        <w:rPr>
-          <w:rFonts w:hint="eastAsia"/>
-        </w:rPr>
       </w:pPr>
       <w:r>
         <w:rPr>
@@ -21389,8 +21382,8 @@
           <w:szCs w:val="24"/>
         </w:rPr>
       </w:pPr>
-      <w:bookmarkStart w:id="9" w:name="_label0_0"/>
-      <w:bookmarkEnd w:id="9"/>
+      <w:bookmarkStart w:id="10" w:name="_label0_0"/>
+      <w:bookmarkEnd w:id="10"/>
       <w:r>
         <w:rPr>
           <w:rFonts w:ascii="Verdana" w:hAnsi="Verdana"/>
@@ -22692,8 +22685,8 @@
           <w:szCs w:val="24"/>
         </w:rPr>
       </w:pPr>
-      <w:bookmarkStart w:id="10" w:name="_label0_1"/>
-      <w:bookmarkEnd w:id="10"/>
+      <w:bookmarkStart w:id="11" w:name="_label0_1"/>
+      <w:bookmarkEnd w:id="11"/>
       <w:r>
         <w:rPr>
           <w:rFonts w:ascii="Verdana" w:hAnsi="Verdana"/>
@@ -23573,8 +23566,8 @@
           <w:szCs w:val="32"/>
         </w:rPr>
       </w:pPr>
-      <w:bookmarkStart w:id="11" w:name="t1"/>
-      <w:bookmarkEnd w:id="11"/>
+      <w:bookmarkStart w:id="12" w:name="t1"/>
+      <w:bookmarkEnd w:id="12"/>
       <w:r>
         <w:rPr>
           <w:rFonts w:ascii="Helvetica" w:hAnsi="Helvetica" w:cs="Helvetica"/>
@@ -23730,8 +23723,8 @@
           <w:szCs w:val="32"/>
         </w:rPr>
       </w:pPr>
-      <w:bookmarkStart w:id="12" w:name="t2"/>
-      <w:bookmarkEnd w:id="12"/>
+      <w:bookmarkStart w:id="13" w:name="t2"/>
+      <w:bookmarkEnd w:id="13"/>
       <w:r>
         <w:rPr>
           <w:rFonts w:ascii="Helvetica" w:hAnsi="Helvetica" w:cs="Helvetica"/>
@@ -24050,8 +24043,8 @@
           <w:szCs w:val="42"/>
         </w:rPr>
       </w:pPr>
-      <w:bookmarkStart w:id="13" w:name="t3"/>
-      <w:bookmarkEnd w:id="13"/>
+      <w:bookmarkStart w:id="14" w:name="t3"/>
+      <w:bookmarkEnd w:id="14"/>
       <w:r>
         <w:rPr>
           <w:rFonts w:ascii="Helvetica" w:hAnsi="Helvetica" w:cs="Helvetica"/>
@@ -24711,8 +24704,8 @@
           <w:szCs w:val="32"/>
         </w:rPr>
       </w:pPr>
-      <w:bookmarkStart w:id="14" w:name="t4"/>
-      <w:bookmarkEnd w:id="14"/>
+      <w:bookmarkStart w:id="15" w:name="t4"/>
+      <w:bookmarkEnd w:id="15"/>
       <w:r>
         <w:rPr>
           <w:rFonts w:ascii="Helvetica" w:hAnsi="Helvetica" w:cs="Helvetica"/>
@@ -25374,8 +25367,8 @@
           <w:szCs w:val="42"/>
         </w:rPr>
       </w:pPr>
-      <w:bookmarkStart w:id="15" w:name="t8"/>
-      <w:bookmarkEnd w:id="15"/>
+      <w:bookmarkStart w:id="16" w:name="t8"/>
+      <w:bookmarkEnd w:id="16"/>
       <w:r>
         <w:rPr>
           <w:rFonts w:ascii="Helvetica" w:hAnsi="Helvetica" w:cs="Helvetica"/>
@@ -25408,8 +25401,8 @@
           <w:szCs w:val="32"/>
         </w:rPr>
       </w:pPr>
-      <w:bookmarkStart w:id="16" w:name="t9"/>
-      <w:bookmarkEnd w:id="16"/>
+      <w:bookmarkStart w:id="17" w:name="t9"/>
+      <w:bookmarkEnd w:id="17"/>
       <w:r>
         <w:rPr>
           <w:rFonts w:ascii="Helvetica" w:hAnsi="Helvetica" w:cs="Helvetica"/>
@@ -25712,8 +25705,8 @@
           <w:szCs w:val="32"/>
         </w:rPr>
       </w:pPr>
-      <w:bookmarkStart w:id="17" w:name="t10"/>
-      <w:bookmarkEnd w:id="17"/>
+      <w:bookmarkStart w:id="18" w:name="t10"/>
+      <w:bookmarkEnd w:id="18"/>
       <w:r>
         <w:rPr>
           <w:rFonts w:ascii="Helvetica" w:hAnsi="Helvetica" w:cs="Helvetica"/>
@@ -26025,8 +26018,8 @@
           <w:szCs w:val="32"/>
         </w:rPr>
       </w:pPr>
-      <w:bookmarkStart w:id="18" w:name="t11"/>
-      <w:bookmarkEnd w:id="18"/>
+      <w:bookmarkStart w:id="19" w:name="t11"/>
+      <w:bookmarkEnd w:id="19"/>
       <w:r>
         <w:rPr>
           <w:rFonts w:ascii="Helvetica" w:hAnsi="Helvetica" w:cs="Helvetica"/>
@@ -26247,8 +26240,8 @@
           <w:szCs w:val="42"/>
         </w:rPr>
       </w:pPr>
-      <w:bookmarkStart w:id="19" w:name="t12"/>
-      <w:bookmarkEnd w:id="19"/>
+      <w:bookmarkStart w:id="20" w:name="t12"/>
+      <w:bookmarkEnd w:id="20"/>
       <w:r>
         <w:rPr>
           <w:rFonts w:ascii="Helvetica" w:hAnsi="Helvetica" w:cs="Helvetica"/>
@@ -26461,8 +26454,8 @@
           <w:szCs w:val="42"/>
         </w:rPr>
       </w:pPr>
-      <w:bookmarkStart w:id="20" w:name="t13"/>
-      <w:bookmarkEnd w:id="20"/>
+      <w:bookmarkStart w:id="21" w:name="t13"/>
+      <w:bookmarkEnd w:id="21"/>
       <w:r>
         <w:rPr>
           <w:rFonts w:ascii="Helvetica" w:hAnsi="Helvetica" w:cs="Helvetica"/>
@@ -26496,8 +26489,8 @@
           <w:szCs w:val="32"/>
         </w:rPr>
       </w:pPr>
-      <w:bookmarkStart w:id="21" w:name="t14"/>
-      <w:bookmarkEnd w:id="21"/>
+      <w:bookmarkStart w:id="22" w:name="t14"/>
+      <w:bookmarkEnd w:id="22"/>
       <w:r>
         <w:rPr>
           <w:rFonts w:ascii="Helvetica" w:hAnsi="Helvetica" w:cs="Helvetica"/>
@@ -26629,8 +26622,8 @@
           <w:szCs w:val="32"/>
         </w:rPr>
       </w:pPr>
-      <w:bookmarkStart w:id="22" w:name="t15"/>
-      <w:bookmarkEnd w:id="22"/>
+      <w:bookmarkStart w:id="23" w:name="t15"/>
+      <w:bookmarkEnd w:id="23"/>
       <w:r>
         <w:rPr>
           <w:rFonts w:ascii="Helvetica" w:hAnsi="Helvetica" w:cs="Helvetica"/>
@@ -27050,8 +27043,8 @@
           <w:szCs w:val="42"/>
         </w:rPr>
       </w:pPr>
-      <w:bookmarkStart w:id="23" w:name="t16"/>
-      <w:bookmarkEnd w:id="23"/>
+      <w:bookmarkStart w:id="24" w:name="t16"/>
+      <w:bookmarkEnd w:id="24"/>
       <w:r>
         <w:rPr>
           <w:rFonts w:ascii="Helvetica" w:hAnsi="Helvetica" w:cs="Helvetica"/>
@@ -27076,8 +27069,8 @@
           <w:szCs w:val="32"/>
         </w:rPr>
       </w:pPr>
-      <w:bookmarkStart w:id="24" w:name="t17"/>
-      <w:bookmarkEnd w:id="24"/>
+      <w:bookmarkStart w:id="25" w:name="t17"/>
+      <w:bookmarkEnd w:id="25"/>
       <w:r>
         <w:rPr>
           <w:rFonts w:ascii="Helvetica" w:hAnsi="Helvetica" w:cs="Helvetica"/>
@@ -27218,8 +27211,8 @@
           <w:szCs w:val="32"/>
         </w:rPr>
       </w:pPr>
-      <w:bookmarkStart w:id="25" w:name="t18"/>
-      <w:bookmarkEnd w:id="25"/>
+      <w:bookmarkStart w:id="26" w:name="t18"/>
+      <w:bookmarkEnd w:id="26"/>
       <w:r>
         <w:rPr>
           <w:rFonts w:ascii="Helvetica" w:hAnsi="Helvetica" w:cs="Helvetica"/>
@@ -27336,8 +27329,8 @@
           <w:szCs w:val="32"/>
         </w:rPr>
       </w:pPr>
-      <w:bookmarkStart w:id="26" w:name="t19"/>
-      <w:bookmarkEnd w:id="26"/>
+      <w:bookmarkStart w:id="27" w:name="t19"/>
+      <w:bookmarkEnd w:id="27"/>
       <w:r>
         <w:rPr>
           <w:rFonts w:ascii="Helvetica" w:hAnsi="Helvetica" w:cs="Helvetica"/>
@@ -27462,7 +27455,6 @@
     <w:p>
       <w:pPr>
         <w:rPr>
-          <w:rFonts w:hint="eastAsia"/>
           <w:b/>
         </w:rPr>
       </w:pPr>
@@ -27471,6 +27463,9 @@
       <w:pPr>
         <w:pStyle w:val="2"/>
       </w:pPr>
+      <w:r>
+        <w:t>[2]</w:t>
+      </w:r>
       <w:r>
         <w:t>聚簇索引</w:t>
       </w:r>
@@ -32136,11 +32131,6 @@
       </w:r>
     </w:p>
     <w:p>
-      <w:pPr>
-        <w:rPr>
-          <w:rFonts w:hint="eastAsia"/>
-        </w:rPr>
-      </w:pPr>
       <w:r>
         <w:rPr>
           <w:noProof/>
@@ -36252,13 +36242,7 @@
         <w:t> </w:t>
       </w:r>
     </w:p>
-    <w:p>
-      <w:pPr>
-        <w:rPr>
-          <w:rFonts w:hint="eastAsia"/>
-        </w:rPr>
-      </w:pPr>
-    </w:p>
+    <w:p/>
     <w:p>
       <w:pPr>
         <w:pStyle w:val="1"/>
@@ -36282,8 +36266,6 @@
       <w:r>
         <w:t>意向锁</w:t>
       </w:r>
-      <w:bookmarkStart w:id="27" w:name="_GoBack"/>
-      <w:bookmarkEnd w:id="27"/>
     </w:p>
     <w:p>
       <w:pPr>
